--- a/Documents/Demo.docx
+++ b/Documents/Demo.docx
@@ -4,39 +4,24 @@
   <w:body>
     <w:p>
       <w:pPr>
-        <w:rPr>
-          <w:b/>
-        </w:rPr>
-      </w:pPr>
-      <w:r>
-        <w:rPr>
-          <w:b/>
-        </w:rPr>
-        <w:t xml:space="preserve">Vincent: </w:t>
-      </w:r>
-    </w:p>
-    <w:p>
-      <w:pPr>
-        <w:rPr>
-          <w:b/>
-        </w:rPr>
-      </w:pPr>
-    </w:p>
-    <w:p>
-      <w:r>
-        <w:t>Homepagina uitleggen voor niet-ingelogde gebruikers.</w:t>
-      </w:r>
-    </w:p>
-    <w:p>
-      <w:pPr>
-        <w:rPr>
-          <w:b/>
-        </w:rPr>
-      </w:pPr>
-    </w:p>
-    <w:p>
-      <w:r>
-        <w:t>Beginnen met inloggen en registreren.</w:t>
+        <w:pStyle w:val="Heading1"/>
+      </w:pPr>
+      <w:r>
+        <w:t>Scenario voor demo</w:t>
+      </w:r>
+    </w:p>
+    <w:p/>
+    <w:p>
+      <w:pPr>
+        <w:rPr>
+          <w:b/>
+        </w:rPr>
+      </w:pPr>
+      <w:r>
+        <w:rPr>
+          <w:b/>
+        </w:rPr>
+        <w:t>Vincent start:</w:t>
       </w:r>
     </w:p>
     <w:p>
@@ -44,11 +29,14 @@
         <w:pStyle w:val="ListParagraph"/>
         <w:numPr>
           <w:ilvl w:val="0"/>
-          <w:numId w:val="1"/>
-        </w:numPr>
-      </w:pPr>
-      <w:r>
-        <w:t xml:space="preserve">Registratieformulier tonen en een reeds bestaand e-mailadres invullen. </w:t>
+          <w:numId w:val="8"/>
+        </w:numPr>
+        <w:rPr>
+          <w:b/>
+        </w:rPr>
+      </w:pPr>
+      <w:r>
+        <w:t>Homepagina voor niet-ingelogde gebruikers</w:t>
       </w:r>
     </w:p>
     <w:p>
@@ -56,11 +44,59 @@
         <w:pStyle w:val="ListParagraph"/>
         <w:numPr>
           <w:ilvl w:val="0"/>
-          <w:numId w:val="1"/>
-        </w:numPr>
-      </w:pPr>
-      <w:r>
-        <w:t xml:space="preserve">Vervolgens wachtwoord vergeten tonen. </w:t>
+          <w:numId w:val="8"/>
+        </w:numPr>
+        <w:rPr>
+          <w:b/>
+        </w:rPr>
+      </w:pPr>
+      <w:r>
+        <w:t>Inloggen en registreren</w:t>
+      </w:r>
+    </w:p>
+    <w:p>
+      <w:pPr>
+        <w:pStyle w:val="ListParagraph"/>
+        <w:numPr>
+          <w:ilvl w:val="1"/>
+          <w:numId w:val="8"/>
+        </w:numPr>
+        <w:rPr>
+          <w:b/>
+        </w:rPr>
+      </w:pPr>
+      <w:r>
+        <w:t xml:space="preserve">Vincent probeert in te loggen met e-mailadres van Facebook, maar dit lukt niet. </w:t>
+      </w:r>
+    </w:p>
+    <w:p>
+      <w:pPr>
+        <w:pStyle w:val="ListParagraph"/>
+        <w:numPr>
+          <w:ilvl w:val="1"/>
+          <w:numId w:val="8"/>
+        </w:numPr>
+        <w:rPr>
+          <w:b/>
+        </w:rPr>
+      </w:pPr>
+      <w:r>
+        <w:t xml:space="preserve">Vervolgens toont hij wachtwoord vergeten. </w:t>
+      </w:r>
+    </w:p>
+    <w:p>
+      <w:pPr>
+        <w:pStyle w:val="ListParagraph"/>
+        <w:numPr>
+          <w:ilvl w:val="1"/>
+          <w:numId w:val="8"/>
+        </w:numPr>
+        <w:rPr>
+          <w:b/>
+        </w:rPr>
+      </w:pPr>
+      <w:r>
+        <w:t>Vervolgens gaat hij inloggen met Facebook.</w:t>
       </w:r>
     </w:p>
     <w:p>
@@ -68,37 +104,449 @@
         <w:pStyle w:val="ListParagraph"/>
         <w:numPr>
           <w:ilvl w:val="0"/>
-          <w:numId w:val="1"/>
-        </w:numPr>
-      </w:pPr>
-      <w:r>
-        <w:t>Vervolgens inloggen met Facebook.</w:t>
+          <w:numId w:val="8"/>
+        </w:numPr>
+        <w:rPr>
+          <w:b/>
+        </w:rPr>
+      </w:pPr>
+      <w:r>
+        <w:t>Homepagina voor ingelogde gebruikers</w:t>
+      </w:r>
+    </w:p>
+    <w:p>
+      <w:pPr>
+        <w:pStyle w:val="ListParagraph"/>
+        <w:numPr>
+          <w:ilvl w:val="0"/>
+          <w:numId w:val="8"/>
+        </w:numPr>
+        <w:rPr>
+          <w:b/>
+        </w:rPr>
+      </w:pPr>
+      <w:r>
+        <w:t>Vincent logt uit</w:t>
+      </w:r>
+    </w:p>
+    <w:p>
+      <w:pPr>
+        <w:rPr>
+          <w:b/>
+        </w:rPr>
+      </w:pPr>
+    </w:p>
+    <w:p>
+      <w:pPr>
+        <w:rPr>
+          <w:b/>
+        </w:rPr>
+      </w:pPr>
+      <w:r>
+        <w:rPr>
+          <w:b/>
+        </w:rPr>
+        <w:t>Rodric start:</w:t>
+      </w:r>
+    </w:p>
+    <w:p>
+      <w:pPr>
+        <w:pStyle w:val="ListParagraph"/>
+        <w:numPr>
+          <w:ilvl w:val="0"/>
+          <w:numId w:val="9"/>
+        </w:numPr>
+        <w:rPr>
+          <w:b/>
+        </w:rPr>
+      </w:pPr>
+      <w:r>
+        <w:t>Rodric logt in met account van admin:</w:t>
+      </w:r>
+    </w:p>
+    <w:p>
+      <w:pPr>
+        <w:pStyle w:val="ListParagraph"/>
+        <w:numPr>
+          <w:ilvl w:val="1"/>
+          <w:numId w:val="9"/>
+        </w:numPr>
+        <w:rPr>
+          <w:b/>
+        </w:rPr>
+      </w:pPr>
+      <w:r>
+        <w:t>testadmin@groenestraat.be</w:t>
+      </w:r>
+      <w:r>
+        <w:tab/>
+      </w:r>
+    </w:p>
+    <w:p>
+      <w:pPr>
+        <w:pStyle w:val="ListParagraph"/>
+        <w:numPr>
+          <w:ilvl w:val="1"/>
+          <w:numId w:val="9"/>
+        </w:numPr>
+        <w:rPr>
+          <w:b/>
+        </w:rPr>
+      </w:pPr>
+      <w:r>
+        <w:t>Groenestraat123</w:t>
+      </w:r>
+    </w:p>
+    <w:p>
+      <w:pPr>
+        <w:pStyle w:val="ListParagraph"/>
+        <w:numPr>
+          <w:ilvl w:val="0"/>
+          <w:numId w:val="9"/>
+        </w:numPr>
+        <w:rPr>
+          <w:b/>
+        </w:rPr>
+      </w:pPr>
+      <w:r>
+        <w:t>Profiel tonen</w:t>
+      </w:r>
+    </w:p>
+    <w:p>
+      <w:pPr>
+        <w:pStyle w:val="ListParagraph"/>
+        <w:numPr>
+          <w:ilvl w:val="0"/>
+          <w:numId w:val="9"/>
+        </w:numPr>
+        <w:rPr>
+          <w:b/>
+        </w:rPr>
+      </w:pPr>
+      <w:r>
+        <w:t>Profiel bewerken</w:t>
+      </w:r>
+    </w:p>
+    <w:p>
+      <w:pPr>
+        <w:pStyle w:val="ListParagraph"/>
+        <w:numPr>
+          <w:ilvl w:val="1"/>
+          <w:numId w:val="9"/>
+        </w:numPr>
+        <w:rPr>
+          <w:b/>
+        </w:rPr>
+      </w:pPr>
+      <w:r>
+        <w:t>Pas wachtwoord aan naar Groenestraat123.</w:t>
+      </w:r>
+    </w:p>
+    <w:p>
+      <w:pPr>
+        <w:pStyle w:val="ListParagraph"/>
+        <w:numPr>
+          <w:ilvl w:val="0"/>
+          <w:numId w:val="9"/>
+        </w:numPr>
+        <w:rPr>
+          <w:b/>
+        </w:rPr>
+      </w:pPr>
+      <w:r>
+        <w:t>Project aanmaken</w:t>
+      </w:r>
+    </w:p>
+    <w:p>
+      <w:pPr>
+        <w:pStyle w:val="ListParagraph"/>
+        <w:numPr>
+          <w:ilvl w:val="1"/>
+          <w:numId w:val="9"/>
+        </w:numPr>
+        <w:rPr>
+          <w:b/>
+        </w:rPr>
+      </w:pPr>
+      <w:r>
+        <w:t>Straat: Doorniksestraat in Kortrijk.</w:t>
+      </w:r>
+    </w:p>
+    <w:p>
+      <w:pPr>
+        <w:pStyle w:val="ListParagraph"/>
+        <w:numPr>
+          <w:ilvl w:val="1"/>
+          <w:numId w:val="9"/>
+        </w:numPr>
+        <w:rPr>
+          <w:b/>
+        </w:rPr>
+      </w:pPr>
+      <w:r>
+        <w:t>Geen image instellen.</w:t>
+      </w:r>
+    </w:p>
+    <w:p>
+      <w:pPr>
+        <w:pStyle w:val="ListParagraph"/>
+        <w:numPr>
+          <w:ilvl w:val="1"/>
+          <w:numId w:val="9"/>
+        </w:numPr>
+        <w:rPr>
+          <w:b/>
+        </w:rPr>
+      </w:pPr>
+      <w:r>
+        <w:t xml:space="preserve">StreetView uitleggen en demonstreren. </w:t>
+      </w:r>
+    </w:p>
+    <w:p>
+      <w:pPr>
+        <w:rPr>
+          <w:b/>
+        </w:rPr>
+      </w:pPr>
+    </w:p>
+    <w:p>
+      <w:pPr>
+        <w:rPr>
+          <w:b/>
+        </w:rPr>
+      </w:pPr>
+      <w:r>
+        <w:rPr>
+          <w:b/>
+        </w:rPr>
+        <w:t>Ondertussen worden Koen, Vincent en Kristof lid van het project Doorniksestraat.</w:t>
+      </w:r>
+    </w:p>
+    <w:p>
+      <w:pPr>
+        <w:rPr>
+          <w:b/>
+        </w:rPr>
+      </w:pPr>
+    </w:p>
+    <w:p>
+      <w:pPr>
+        <w:rPr>
+          <w:b/>
+        </w:rPr>
+      </w:pPr>
+      <w:r>
+        <w:rPr>
+          <w:b/>
+        </w:rPr>
+        <w:t xml:space="preserve">Kristof start: </w:t>
+      </w:r>
+    </w:p>
+    <w:p>
+      <w:pPr>
+        <w:pStyle w:val="ListParagraph"/>
+        <w:numPr>
+          <w:ilvl w:val="0"/>
+          <w:numId w:val="10"/>
+        </w:numPr>
+        <w:rPr>
+          <w:b/>
+        </w:rPr>
+      </w:pPr>
+      <w:r>
+        <w:t>Ledenoverzicht tonen.</w:t>
+      </w:r>
+    </w:p>
+    <w:p>
+      <w:pPr>
+        <w:rPr>
+          <w:b/>
+        </w:rPr>
+      </w:pPr>
+    </w:p>
+    <w:p>
+      <w:pPr>
+        <w:rPr>
+          <w:b/>
+        </w:rPr>
+      </w:pPr>
+      <w:r>
+        <w:rPr>
+          <w:b/>
+        </w:rPr>
+        <w:t xml:space="preserve">Ondertussen voegt Koen een stout artikel toe, Rodric voegt een echt artikel toe en Vincent voegt een event toe. </w:t>
+      </w:r>
+    </w:p>
+    <w:p>
+      <w:pPr>
+        <w:rPr>
+          <w:b/>
+        </w:rPr>
+      </w:pPr>
+    </w:p>
+    <w:p>
+      <w:pPr>
+        <w:rPr>
+          <w:b/>
+        </w:rPr>
+      </w:pPr>
+      <w:r>
+        <w:rPr>
+          <w:b/>
+        </w:rPr>
+        <w:t>Kristof gaat verder:</w:t>
+      </w:r>
+    </w:p>
+    <w:p>
+      <w:pPr>
+        <w:pStyle w:val="ListParagraph"/>
+        <w:numPr>
+          <w:ilvl w:val="0"/>
+          <w:numId w:val="10"/>
+        </w:numPr>
+        <w:rPr>
+          <w:b/>
+        </w:rPr>
+      </w:pPr>
+      <w:r>
+        <w:t>Projectartikels tonen (accepteren en verwijderen in Ajax).</w:t>
+      </w:r>
+    </w:p>
+    <w:p>
+      <w:pPr>
+        <w:pStyle w:val="ListParagraph"/>
+        <w:numPr>
+          <w:ilvl w:val="0"/>
+          <w:numId w:val="10"/>
+        </w:numPr>
+        <w:rPr>
+          <w:b/>
+        </w:rPr>
+      </w:pPr>
+      <w:r>
+        <w:t>Mail sturen naar projectleden (mailapp openen en tonen dat hij toekomt).</w:t>
+      </w:r>
+    </w:p>
+    <w:p>
+      <w:pPr>
+        <w:pStyle w:val="ListParagraph"/>
+        <w:numPr>
+          <w:ilvl w:val="0"/>
+          <w:numId w:val="10"/>
+        </w:numPr>
+        <w:rPr>
+          <w:b/>
+        </w:rPr>
+      </w:pPr>
+      <w:r>
+        <w:t>Project beheren knop tonen.</w:t>
+      </w:r>
+    </w:p>
+    <w:p>
+      <w:pPr>
+        <w:rPr>
+          <w:b/>
+        </w:rPr>
+      </w:pPr>
+    </w:p>
+    <w:p>
+      <w:pPr>
+        <w:rPr>
+          <w:b/>
+        </w:rPr>
+      </w:pPr>
+      <w:r>
+        <w:rPr>
+          <w:b/>
+        </w:rPr>
+        <w:t>Koen neemt over:</w:t>
+      </w:r>
+    </w:p>
+    <w:p>
+      <w:pPr>
+        <w:pStyle w:val="ListParagraph"/>
+        <w:numPr>
+          <w:ilvl w:val="0"/>
+          <w:numId w:val="11"/>
+        </w:numPr>
+      </w:pPr>
+      <w:r>
+        <w:t>Laat algemene artikels zijn (+ filter op zoeken, categorie…).</w:t>
+      </w:r>
+    </w:p>
+    <w:p>
+      <w:pPr>
+        <w:pStyle w:val="ListParagraph"/>
+        <w:numPr>
+          <w:ilvl w:val="0"/>
+          <w:numId w:val="11"/>
+        </w:numPr>
+      </w:pPr>
+      <w:r>
+        <w:t xml:space="preserve">Toont een artikel en plaatst er een reactie op. </w:t>
+      </w:r>
+    </w:p>
+    <w:p>
+      <w:pPr>
+        <w:pStyle w:val="ListParagraph"/>
+        <w:numPr>
+          <w:ilvl w:val="0"/>
+          <w:numId w:val="11"/>
+        </w:numPr>
+      </w:pPr>
+      <w:r>
+        <w:t>Mijn artikels tonen.</w:t>
+      </w:r>
+    </w:p>
+    <w:p>
+      <w:pPr>
+        <w:pStyle w:val="ListParagraph"/>
+        <w:numPr>
+          <w:ilvl w:val="0"/>
+          <w:numId w:val="11"/>
+        </w:numPr>
+      </w:pPr>
+      <w:r>
+        <w:t>Mijn projecten tonen.</w:t>
+      </w:r>
+    </w:p>
+    <w:p>
+      <w:pPr>
+        <w:pStyle w:val="ListParagraph"/>
+        <w:numPr>
+          <w:ilvl w:val="0"/>
+          <w:numId w:val="11"/>
+        </w:numPr>
+      </w:pPr>
+      <w:r>
+        <w:t>Mijn zoekertjes tonen.</w:t>
+      </w:r>
+    </w:p>
+    <w:p>
+      <w:pPr>
+        <w:pStyle w:val="ListParagraph"/>
+        <w:numPr>
+          <w:ilvl w:val="0"/>
+          <w:numId w:val="11"/>
+        </w:numPr>
+      </w:pPr>
+      <w:r>
+        <w:t>Mijn events tonen.</w:t>
       </w:r>
     </w:p>
     <w:p/>
     <w:p>
-      <w:r>
-        <w:t xml:space="preserve">Homepagina uitleggen voor ingelogde gebruikers. </w:t>
-      </w:r>
-    </w:p>
-    <w:p/>
-    <w:p>
-      <w:r>
-        <w:t>Vincent logt uit.</w:t>
-      </w:r>
-    </w:p>
-    <w:p/>
-    <w:p>
-      <w:pPr>
-        <w:rPr>
-          <w:b/>
-        </w:rPr>
-      </w:pPr>
-      <w:r>
-        <w:rPr>
-          <w:b/>
-        </w:rPr>
-        <w:t>Rodric logt zich in met admin account:</w:t>
+      <w:pPr>
+        <w:rPr>
+          <w:b/>
+        </w:rPr>
+      </w:pPr>
+      <w:r>
+        <w:rPr>
+          <w:b/>
+        </w:rPr>
+        <w:lastRenderedPageBreak/>
+        <w:t>Vincent neemt over:</w:t>
       </w:r>
     </w:p>
     <w:p>
@@ -106,75 +554,64 @@
         <w:pStyle w:val="ListParagraph"/>
         <w:numPr>
           <w:ilvl w:val="0"/>
-          <w:numId w:val="2"/>
-        </w:numPr>
-        <w:rPr>
-          <w:b/>
-        </w:rPr>
-      </w:pPr>
-      <w:hyperlink r:id="rId6" w:history="1">
-        <w:r>
-          <w:rPr>
-            <w:rStyle w:val="Hyperlink"/>
-            <w:b/>
-          </w:rPr>
-          <w:t>Testadmin@groenestraat.be</w:t>
-        </w:r>
-      </w:hyperlink>
+          <w:numId w:val="12"/>
+        </w:numPr>
+        <w:rPr>
+          <w:b/>
+        </w:rPr>
+      </w:pPr>
+      <w:r>
+        <w:t>Nieuw event aanmaken.</w:t>
+      </w:r>
     </w:p>
     <w:p>
       <w:pPr>
         <w:pStyle w:val="ListParagraph"/>
         <w:numPr>
           <w:ilvl w:val="0"/>
-          <w:numId w:val="2"/>
-        </w:numPr>
-        <w:rPr>
-          <w:b/>
-        </w:rPr>
-      </w:pPr>
-      <w:r>
-        <w:rPr>
-          <w:b/>
-        </w:rPr>
-        <w:t>Groenestraat123</w:t>
-      </w:r>
-    </w:p>
-    <w:p>
-      <w:pPr>
-        <w:rPr>
-          <w:b/>
-        </w:rPr>
-      </w:pPr>
+          <w:numId w:val="12"/>
+        </w:numPr>
+        <w:rPr>
+          <w:b/>
+        </w:rPr>
+      </w:pPr>
+      <w:r>
+        <w:t>Toon event in persoonlijke kalender.</w:t>
+      </w:r>
     </w:p>
     <w:p>
       <w:pPr>
         <w:pStyle w:val="ListParagraph"/>
         <w:numPr>
           <w:ilvl w:val="0"/>
-          <w:numId w:val="2"/>
-        </w:numPr>
-        <w:rPr>
-          <w:b/>
-        </w:rPr>
-      </w:pPr>
-      <w:r>
-        <w:t>Profiel weergeven.</w:t>
-      </w:r>
-    </w:p>
-    <w:p>
-      <w:pPr>
-        <w:pStyle w:val="ListParagraph"/>
-        <w:numPr>
-          <w:ilvl w:val="1"/>
-          <w:numId w:val="2"/>
-        </w:numPr>
-        <w:rPr>
-          <w:b/>
-        </w:rPr>
-      </w:pPr>
-      <w:r>
-        <w:t>Filteren toevoegen.</w:t>
+          <w:numId w:val="12"/>
+        </w:numPr>
+        <w:rPr>
+          <w:b/>
+        </w:rPr>
+      </w:pPr>
+      <w:r>
+        <w:t>Inschrijven op een event.</w:t>
+      </w:r>
+    </w:p>
+    <w:p>
+      <w:pPr>
+        <w:rPr>
+          <w:b/>
+        </w:rPr>
+      </w:pPr>
+    </w:p>
+    <w:p>
+      <w:pPr>
+        <w:rPr>
+          <w:b/>
+        </w:rPr>
+      </w:pPr>
+      <w:r>
+        <w:rPr>
+          <w:b/>
+        </w:rPr>
+        <w:t xml:space="preserve">Kristof neemt over: </w:t>
       </w:r>
     </w:p>
     <w:p>
@@ -182,14 +619,14 @@
         <w:pStyle w:val="ListParagraph"/>
         <w:numPr>
           <w:ilvl w:val="0"/>
-          <w:numId w:val="2"/>
-        </w:numPr>
-      </w:pPr>
-      <w:r>
-        <w:t>P</w:t>
-      </w:r>
-      <w:r>
-        <w:t>rofiel bewerken (wachtwoord aanpassen naar Groenestraat123).</w:t>
+          <w:numId w:val="13"/>
+        </w:numPr>
+        <w:rPr>
+          <w:b/>
+        </w:rPr>
+      </w:pPr>
+      <w:r>
+        <w:t>Backend tonen.</w:t>
       </w:r>
     </w:p>
     <w:p>
@@ -197,89 +634,14 @@
         <w:pStyle w:val="ListParagraph"/>
         <w:numPr>
           <w:ilvl w:val="0"/>
-          <w:numId w:val="2"/>
-        </w:numPr>
-      </w:pPr>
-      <w:r>
-        <w:t>Project aanmaken</w:t>
-      </w:r>
-    </w:p>
-    <w:p>
-      <w:pPr>
-        <w:pStyle w:val="ListParagraph"/>
-        <w:numPr>
-          <w:ilvl w:val="1"/>
-          <w:numId w:val="2"/>
-        </w:numPr>
-      </w:pPr>
-      <w:r>
-        <w:t>Straat: Doorniksestraat</w:t>
-      </w:r>
-    </w:p>
-    <w:p>
-      <w:pPr>
-        <w:pStyle w:val="ListParagraph"/>
-        <w:numPr>
-          <w:ilvl w:val="1"/>
-          <w:numId w:val="2"/>
-        </w:numPr>
-      </w:pPr>
-      <w:r>
-        <w:t>Gemeente: Kortrijk</w:t>
-      </w:r>
-    </w:p>
-    <w:p>
-      <w:pPr>
-        <w:pStyle w:val="ListParagraph"/>
-        <w:numPr>
-          <w:ilvl w:val="1"/>
-          <w:numId w:val="2"/>
-        </w:numPr>
-      </w:pPr>
-      <w:r>
-        <w:t>Geen image</w:t>
-      </w:r>
-    </w:p>
-    <w:p>
-      <w:r>
-        <w:sym w:font="Wingdings" w:char="F0E8"/>
-      </w:r>
-      <w:r>
-        <w:t xml:space="preserve">StreetView uitleggen + demo in Doorniksestraat. </w:t>
-      </w:r>
-    </w:p>
-    <w:p/>
-    <w:p>
-      <w:pPr>
-        <w:rPr>
-          <w:b/>
-        </w:rPr>
-      </w:pPr>
-      <w:r>
-        <w:rPr>
-          <w:b/>
-        </w:rPr>
-        <w:t xml:space="preserve">Kristof, Koen en Vincent worden ondertussen lid van project. </w:t>
-      </w:r>
-    </w:p>
-    <w:p>
-      <w:pPr>
-        <w:rPr>
-          <w:b/>
-        </w:rPr>
-      </w:pPr>
-    </w:p>
-    <w:p>
-      <w:pPr>
-        <w:rPr>
-          <w:b/>
-        </w:rPr>
-      </w:pPr>
-      <w:r>
-        <w:rPr>
-          <w:b/>
-        </w:rPr>
-        <w:t>Kristof neemt over van Rodric op algemene computer</w:t>
+          <w:numId w:val="13"/>
+        </w:numPr>
+        <w:rPr>
+          <w:b/>
+        </w:rPr>
+      </w:pPr>
+      <w:r>
+        <w:t>Nieuwsbrief tonen.</w:t>
       </w:r>
     </w:p>
     <w:p>
@@ -287,317 +649,20 @@
         <w:pStyle w:val="ListParagraph"/>
         <w:numPr>
           <w:ilvl w:val="0"/>
-          <w:numId w:val="4"/>
-        </w:numPr>
-        <w:rPr>
-          <w:b/>
-        </w:rPr>
-      </w:pPr>
-      <w:r>
-        <w:t>Ledenoverzicht tonen.</w:t>
-      </w:r>
-    </w:p>
-    <w:p>
-      <w:pPr>
-        <w:rPr>
-          <w:b/>
-        </w:rPr>
-      </w:pPr>
-    </w:p>
-    <w:p>
-      <w:pPr>
-        <w:rPr>
-          <w:b/>
-        </w:rPr>
-      </w:pPr>
-      <w:r>
-        <w:rPr>
-          <w:b/>
-        </w:rPr>
-        <w:t xml:space="preserve">Koen voegt stout artikel toe, Rodric voegt echt artikel toe, Vincent voegt event toe. </w:t>
-      </w:r>
-    </w:p>
-    <w:p>
-      <w:pPr>
-        <w:rPr>
-          <w:b/>
-        </w:rPr>
-      </w:pPr>
-    </w:p>
-    <w:p>
-      <w:pPr>
-        <w:pStyle w:val="ListParagraph"/>
-        <w:numPr>
-          <w:ilvl w:val="0"/>
-          <w:numId w:val="4"/>
-        </w:numPr>
-      </w:pPr>
-      <w:r>
-        <w:t>Projectartikels tonen (accepteren en verwijderen).</w:t>
-      </w:r>
-    </w:p>
-    <w:p>
-      <w:pPr>
-        <w:pStyle w:val="ListParagraph"/>
-        <w:numPr>
-          <w:ilvl w:val="0"/>
-          <w:numId w:val="4"/>
-        </w:numPr>
-      </w:pPr>
-      <w:r>
-        <w:t>Mail sturen naar projectleden. (mail tonen als toekomt).</w:t>
-      </w:r>
-    </w:p>
-    <w:p>
-      <w:pPr>
-        <w:pStyle w:val="ListParagraph"/>
-        <w:numPr>
-          <w:ilvl w:val="0"/>
-          <w:numId w:val="4"/>
-        </w:numPr>
-      </w:pPr>
-      <w:r>
-        <w:t>Project beheren knop tonen.</w:t>
-      </w:r>
-    </w:p>
-    <w:p/>
-    <w:p>
-      <w:pPr>
-        <w:rPr>
-          <w:b/>
-        </w:rPr>
-      </w:pPr>
-      <w:r>
-        <w:rPr>
-          <w:b/>
-        </w:rPr>
-        <w:t>Koen neemt over:</w:t>
-      </w:r>
-    </w:p>
-    <w:p>
-      <w:pPr>
-        <w:pStyle w:val="ListParagraph"/>
-        <w:numPr>
-          <w:ilvl w:val="0"/>
-          <w:numId w:val="5"/>
-        </w:numPr>
-        <w:rPr>
-          <w:b/>
-        </w:rPr>
-      </w:pPr>
-      <w:r>
-        <w:t>Laat globale artikels zien + filter (zoeken, categorie…).</w:t>
-      </w:r>
-    </w:p>
-    <w:p>
-      <w:pPr>
-        <w:pStyle w:val="ListParagraph"/>
-        <w:numPr>
-          <w:ilvl w:val="0"/>
-          <w:numId w:val="5"/>
-        </w:numPr>
-        <w:rPr>
-          <w:b/>
-        </w:rPr>
-      </w:pPr>
-      <w:r>
-        <w:t>Artikel tonen + reactie plaatsen</w:t>
-      </w:r>
-    </w:p>
-    <w:p>
-      <w:pPr>
-        <w:pStyle w:val="ListParagraph"/>
-        <w:numPr>
-          <w:ilvl w:val="0"/>
-          <w:numId w:val="5"/>
-        </w:numPr>
-        <w:rPr>
-          <w:b/>
-        </w:rPr>
-      </w:pPr>
-      <w:r>
-        <w:t>Mijn artikels tonen</w:t>
-      </w:r>
-    </w:p>
-    <w:p>
-      <w:pPr>
-        <w:pStyle w:val="ListParagraph"/>
-        <w:numPr>
-          <w:ilvl w:val="0"/>
-          <w:numId w:val="5"/>
-        </w:numPr>
-        <w:rPr>
-          <w:b/>
-        </w:rPr>
-      </w:pPr>
-      <w:r>
-        <w:t>Mijn projecten tonen</w:t>
-      </w:r>
-    </w:p>
-    <w:p>
-      <w:pPr>
-        <w:pStyle w:val="ListParagraph"/>
-        <w:numPr>
-          <w:ilvl w:val="0"/>
-          <w:numId w:val="5"/>
-        </w:numPr>
-        <w:rPr>
-          <w:b/>
-        </w:rPr>
-      </w:pPr>
-      <w:r>
-        <w:t>Mijn zoekertjes tonen</w:t>
-      </w:r>
-    </w:p>
-    <w:p>
-      <w:pPr>
-        <w:pStyle w:val="ListParagraph"/>
-        <w:numPr>
-          <w:ilvl w:val="0"/>
-          <w:numId w:val="5"/>
-        </w:numPr>
-        <w:rPr>
-          <w:b/>
-        </w:rPr>
-      </w:pPr>
-      <w:r>
-        <w:t>Mijn events tonen</w:t>
-      </w:r>
-    </w:p>
-    <w:p>
-      <w:pPr>
-        <w:rPr>
-          <w:b/>
-        </w:rPr>
-      </w:pPr>
-    </w:p>
-    <w:p>
-      <w:pPr>
-        <w:rPr>
-          <w:b/>
-        </w:rPr>
-      </w:pPr>
-      <w:r>
-        <w:rPr>
-          <w:b/>
-        </w:rPr>
-        <w:t>Vincent neemt over:</w:t>
-      </w:r>
-    </w:p>
-    <w:p>
-      <w:pPr>
-        <w:pStyle w:val="ListParagraph"/>
-        <w:numPr>
-          <w:ilvl w:val="0"/>
-          <w:numId w:val="6"/>
-        </w:numPr>
-        <w:rPr>
-          <w:b/>
-        </w:rPr>
-      </w:pPr>
-      <w:r>
-        <w:t xml:space="preserve">Nieuw event aanmaken. </w:t>
-      </w:r>
-    </w:p>
-    <w:p>
-      <w:pPr>
-        <w:pStyle w:val="ListParagraph"/>
-        <w:numPr>
-          <w:ilvl w:val="0"/>
-          <w:numId w:val="6"/>
-        </w:numPr>
-        <w:rPr>
-          <w:b/>
-        </w:rPr>
-      </w:pPr>
-      <w:r>
-        <w:lastRenderedPageBreak/>
-        <w:t xml:space="preserve">In kalender tonen. </w:t>
-      </w:r>
-    </w:p>
-    <w:p>
-      <w:pPr>
-        <w:pStyle w:val="ListParagraph"/>
-        <w:numPr>
-          <w:ilvl w:val="0"/>
-          <w:numId w:val="6"/>
-        </w:numPr>
-        <w:rPr>
-          <w:b/>
-        </w:rPr>
-      </w:pPr>
-      <w:r>
-        <w:t>Inschrijven op bestaande events.</w:t>
-      </w:r>
-    </w:p>
-    <w:p>
-      <w:pPr>
-        <w:pStyle w:val="ListParagraph"/>
-        <w:numPr>
-          <w:ilvl w:val="0"/>
-          <w:numId w:val="6"/>
-        </w:numPr>
-        <w:rPr>
-          <w:b/>
-        </w:rPr>
-      </w:pPr>
-      <w:r>
-        <w:t>Single event tonen.</w:t>
-      </w:r>
-    </w:p>
-    <w:p>
-      <w:pPr>
-        <w:rPr>
-          <w:b/>
-        </w:rPr>
-      </w:pPr>
-    </w:p>
-    <w:p>
-      <w:pPr>
-        <w:rPr>
-          <w:b/>
-        </w:rPr>
-      </w:pPr>
-      <w:r>
-        <w:rPr>
-          <w:b/>
-        </w:rPr>
-        <w:t xml:space="preserve">Kristof neemt over: </w:t>
-      </w:r>
-    </w:p>
-    <w:p>
-      <w:pPr>
-        <w:pStyle w:val="ListParagraph"/>
-        <w:numPr>
-          <w:ilvl w:val="0"/>
-          <w:numId w:val="7"/>
-        </w:numPr>
-        <w:rPr>
-          <w:b/>
-        </w:rPr>
-      </w:pPr>
-      <w:r>
-        <w:t>Backend tonen</w:t>
-      </w:r>
-    </w:p>
-    <w:p>
-      <w:pPr>
-        <w:pStyle w:val="ListParagraph"/>
-        <w:numPr>
-          <w:ilvl w:val="0"/>
-          <w:numId w:val="7"/>
-        </w:numPr>
-        <w:rPr>
-          <w:b/>
-        </w:rPr>
-      </w:pPr>
-      <w:r>
-        <w:t>Nieuwsbrief verzenden</w:t>
-      </w:r>
+          <w:numId w:val="13"/>
+        </w:numPr>
+        <w:rPr>
+          <w:b/>
+        </w:rPr>
+      </w:pPr>
+      <w:r>
+        <w:t>API key tonen.</w:t>
+      </w:r>
+    </w:p>
+    <w:p>
       <w:bookmarkStart w:id="0" w:name="_GoBack"/>
       <w:bookmarkEnd w:id="0"/>
     </w:p>
-    <w:p/>
     <w:sectPr>
       <w:pgSz w:w="11900" w:h="16840"/>
       <w:pgMar w:top="1440" w:right="1800" w:bottom="1440" w:left="1800" w:header="708" w:footer="708" w:gutter="0"/>
@@ -611,6 +676,119 @@
 <file path=word/numbering.xml><?xml version="1.0" encoding="utf-8"?>
 <w:numbering xmlns:wpc="http://schemas.microsoft.com/office/word/2010/wordprocessingCanvas" xmlns:mo="http://schemas.microsoft.com/office/mac/office/2008/main" xmlns:mc="http://schemas.openxmlformats.org/markup-compatibility/2006" xmlns:mv="urn:schemas-microsoft-com:mac:vml" xmlns:o="urn:schemas-microsoft-com:office:office" xmlns:r="http://schemas.openxmlformats.org/officeDocument/2006/relationships" xmlns:m="http://schemas.openxmlformats.org/officeDocument/2006/math" xmlns:v="urn:schemas-microsoft-com:vml" xmlns:wp14="http://schemas.microsoft.com/office/word/2010/wordprocessingDrawing" xmlns:wp="http://schemas.openxmlformats.org/drawingml/2006/wordprocessingDrawing" xmlns:w10="urn:schemas-microsoft-com:office:word" xmlns:w="http://schemas.openxmlformats.org/wordprocessingml/2006/main" xmlns:w14="http://schemas.microsoft.com/office/word/2010/wordml" xmlns:wpg="http://schemas.microsoft.com/office/word/2010/wordprocessingGroup" xmlns:wpi="http://schemas.microsoft.com/office/word/2010/wordprocessingInk" xmlns:wne="http://schemas.microsoft.com/office/word/2006/wordml" xmlns:wps="http://schemas.microsoft.com/office/word/2010/wordprocessingShape" mc:Ignorable="w14 wp14">
   <w:abstractNum w:abstractNumId="0">
+    <w:nsid w:val="000040A1"/>
+    <w:multiLevelType w:val="hybridMultilevel"/>
+    <w:tmpl w:val="4A88A298"/>
+    <w:lvl w:ilvl="0" w:tplc="04090001">
+      <w:start w:val="1"/>
+      <w:numFmt w:val="bullet"/>
+      <w:lvlText w:val=""/>
+      <w:lvlJc w:val="left"/>
+      <w:pPr>
+        <w:ind w:left="720" w:hanging="360"/>
+      </w:pPr>
+      <w:rPr>
+        <w:rFonts w:ascii="Symbol" w:hAnsi="Symbol" w:hint="default"/>
+      </w:rPr>
+    </w:lvl>
+    <w:lvl w:ilvl="1" w:tplc="04090003" w:tentative="1">
+      <w:start w:val="1"/>
+      <w:numFmt w:val="bullet"/>
+      <w:lvlText w:val="o"/>
+      <w:lvlJc w:val="left"/>
+      <w:pPr>
+        <w:ind w:left="1440" w:hanging="360"/>
+      </w:pPr>
+      <w:rPr>
+        <w:rFonts w:ascii="Courier New" w:hAnsi="Courier New" w:hint="default"/>
+      </w:rPr>
+    </w:lvl>
+    <w:lvl w:ilvl="2" w:tplc="04090005" w:tentative="1">
+      <w:start w:val="1"/>
+      <w:numFmt w:val="bullet"/>
+      <w:lvlText w:val=""/>
+      <w:lvlJc w:val="left"/>
+      <w:pPr>
+        <w:ind w:left="2160" w:hanging="360"/>
+      </w:pPr>
+      <w:rPr>
+        <w:rFonts w:ascii="Wingdings" w:hAnsi="Wingdings" w:hint="default"/>
+      </w:rPr>
+    </w:lvl>
+    <w:lvl w:ilvl="3" w:tplc="04090001" w:tentative="1">
+      <w:start w:val="1"/>
+      <w:numFmt w:val="bullet"/>
+      <w:lvlText w:val=""/>
+      <w:lvlJc w:val="left"/>
+      <w:pPr>
+        <w:ind w:left="2880" w:hanging="360"/>
+      </w:pPr>
+      <w:rPr>
+        <w:rFonts w:ascii="Symbol" w:hAnsi="Symbol" w:hint="default"/>
+      </w:rPr>
+    </w:lvl>
+    <w:lvl w:ilvl="4" w:tplc="04090003" w:tentative="1">
+      <w:start w:val="1"/>
+      <w:numFmt w:val="bullet"/>
+      <w:lvlText w:val="o"/>
+      <w:lvlJc w:val="left"/>
+      <w:pPr>
+        <w:ind w:left="3600" w:hanging="360"/>
+      </w:pPr>
+      <w:rPr>
+        <w:rFonts w:ascii="Courier New" w:hAnsi="Courier New" w:hint="default"/>
+      </w:rPr>
+    </w:lvl>
+    <w:lvl w:ilvl="5" w:tplc="04090005" w:tentative="1">
+      <w:start w:val="1"/>
+      <w:numFmt w:val="bullet"/>
+      <w:lvlText w:val=""/>
+      <w:lvlJc w:val="left"/>
+      <w:pPr>
+        <w:ind w:left="4320" w:hanging="360"/>
+      </w:pPr>
+      <w:rPr>
+        <w:rFonts w:ascii="Wingdings" w:hAnsi="Wingdings" w:hint="default"/>
+      </w:rPr>
+    </w:lvl>
+    <w:lvl w:ilvl="6" w:tplc="04090001" w:tentative="1">
+      <w:start w:val="1"/>
+      <w:numFmt w:val="bullet"/>
+      <w:lvlText w:val=""/>
+      <w:lvlJc w:val="left"/>
+      <w:pPr>
+        <w:ind w:left="5040" w:hanging="360"/>
+      </w:pPr>
+      <w:rPr>
+        <w:rFonts w:ascii="Symbol" w:hAnsi="Symbol" w:hint="default"/>
+      </w:rPr>
+    </w:lvl>
+    <w:lvl w:ilvl="7" w:tplc="04090003" w:tentative="1">
+      <w:start w:val="1"/>
+      <w:numFmt w:val="bullet"/>
+      <w:lvlText w:val="o"/>
+      <w:lvlJc w:val="left"/>
+      <w:pPr>
+        <w:ind w:left="5760" w:hanging="360"/>
+      </w:pPr>
+      <w:rPr>
+        <w:rFonts w:ascii="Courier New" w:hAnsi="Courier New" w:hint="default"/>
+      </w:rPr>
+    </w:lvl>
+    <w:lvl w:ilvl="8" w:tplc="04090005" w:tentative="1">
+      <w:start w:val="1"/>
+      <w:numFmt w:val="bullet"/>
+      <w:lvlText w:val=""/>
+      <w:lvlJc w:val="left"/>
+      <w:pPr>
+        <w:ind w:left="6480" w:hanging="360"/>
+      </w:pPr>
+      <w:rPr>
+        <w:rFonts w:ascii="Wingdings" w:hAnsi="Wingdings" w:hint="default"/>
+      </w:rPr>
+    </w:lvl>
+  </w:abstractNum>
+  <w:abstractNum w:abstractNumId="1">
     <w:nsid w:val="052A587E"/>
     <w:multiLevelType w:val="hybridMultilevel"/>
     <w:tmpl w:val="7C7E884C"/>
@@ -723,7 +901,7 @@
       </w:rPr>
     </w:lvl>
   </w:abstractNum>
-  <w:abstractNum w:abstractNumId="1">
+  <w:abstractNum w:abstractNumId="2">
     <w:nsid w:val="11285C35"/>
     <w:multiLevelType w:val="hybridMultilevel"/>
     <w:tmpl w:val="2C960516"/>
@@ -836,7 +1014,7 @@
       </w:rPr>
     </w:lvl>
   </w:abstractNum>
-  <w:abstractNum w:abstractNumId="2">
+  <w:abstractNum w:abstractNumId="3">
     <w:nsid w:val="180A6E64"/>
     <w:multiLevelType w:val="hybridMultilevel"/>
     <w:tmpl w:val="85B88144"/>
@@ -949,7 +1127,233 @@
       </w:rPr>
     </w:lvl>
   </w:abstractNum>
-  <w:abstractNum w:abstractNumId="3">
+  <w:abstractNum w:abstractNumId="4">
+    <w:nsid w:val="18D85622"/>
+    <w:multiLevelType w:val="hybridMultilevel"/>
+    <w:tmpl w:val="CAB63218"/>
+    <w:lvl w:ilvl="0" w:tplc="04090001">
+      <w:start w:val="1"/>
+      <w:numFmt w:val="bullet"/>
+      <w:lvlText w:val=""/>
+      <w:lvlJc w:val="left"/>
+      <w:pPr>
+        <w:ind w:left="720" w:hanging="360"/>
+      </w:pPr>
+      <w:rPr>
+        <w:rFonts w:ascii="Symbol" w:hAnsi="Symbol" w:hint="default"/>
+      </w:rPr>
+    </w:lvl>
+    <w:lvl w:ilvl="1" w:tplc="04090003" w:tentative="1">
+      <w:start w:val="1"/>
+      <w:numFmt w:val="bullet"/>
+      <w:lvlText w:val="o"/>
+      <w:lvlJc w:val="left"/>
+      <w:pPr>
+        <w:ind w:left="1440" w:hanging="360"/>
+      </w:pPr>
+      <w:rPr>
+        <w:rFonts w:ascii="Courier New" w:hAnsi="Courier New" w:hint="default"/>
+      </w:rPr>
+    </w:lvl>
+    <w:lvl w:ilvl="2" w:tplc="04090005" w:tentative="1">
+      <w:start w:val="1"/>
+      <w:numFmt w:val="bullet"/>
+      <w:lvlText w:val=""/>
+      <w:lvlJc w:val="left"/>
+      <w:pPr>
+        <w:ind w:left="2160" w:hanging="360"/>
+      </w:pPr>
+      <w:rPr>
+        <w:rFonts w:ascii="Wingdings" w:hAnsi="Wingdings" w:hint="default"/>
+      </w:rPr>
+    </w:lvl>
+    <w:lvl w:ilvl="3" w:tplc="04090001" w:tentative="1">
+      <w:start w:val="1"/>
+      <w:numFmt w:val="bullet"/>
+      <w:lvlText w:val=""/>
+      <w:lvlJc w:val="left"/>
+      <w:pPr>
+        <w:ind w:left="2880" w:hanging="360"/>
+      </w:pPr>
+      <w:rPr>
+        <w:rFonts w:ascii="Symbol" w:hAnsi="Symbol" w:hint="default"/>
+      </w:rPr>
+    </w:lvl>
+    <w:lvl w:ilvl="4" w:tplc="04090003" w:tentative="1">
+      <w:start w:val="1"/>
+      <w:numFmt w:val="bullet"/>
+      <w:lvlText w:val="o"/>
+      <w:lvlJc w:val="left"/>
+      <w:pPr>
+        <w:ind w:left="3600" w:hanging="360"/>
+      </w:pPr>
+      <w:rPr>
+        <w:rFonts w:ascii="Courier New" w:hAnsi="Courier New" w:hint="default"/>
+      </w:rPr>
+    </w:lvl>
+    <w:lvl w:ilvl="5" w:tplc="04090005" w:tentative="1">
+      <w:start w:val="1"/>
+      <w:numFmt w:val="bullet"/>
+      <w:lvlText w:val=""/>
+      <w:lvlJc w:val="left"/>
+      <w:pPr>
+        <w:ind w:left="4320" w:hanging="360"/>
+      </w:pPr>
+      <w:rPr>
+        <w:rFonts w:ascii="Wingdings" w:hAnsi="Wingdings" w:hint="default"/>
+      </w:rPr>
+    </w:lvl>
+    <w:lvl w:ilvl="6" w:tplc="04090001" w:tentative="1">
+      <w:start w:val="1"/>
+      <w:numFmt w:val="bullet"/>
+      <w:lvlText w:val=""/>
+      <w:lvlJc w:val="left"/>
+      <w:pPr>
+        <w:ind w:left="5040" w:hanging="360"/>
+      </w:pPr>
+      <w:rPr>
+        <w:rFonts w:ascii="Symbol" w:hAnsi="Symbol" w:hint="default"/>
+      </w:rPr>
+    </w:lvl>
+    <w:lvl w:ilvl="7" w:tplc="04090003" w:tentative="1">
+      <w:start w:val="1"/>
+      <w:numFmt w:val="bullet"/>
+      <w:lvlText w:val="o"/>
+      <w:lvlJc w:val="left"/>
+      <w:pPr>
+        <w:ind w:left="5760" w:hanging="360"/>
+      </w:pPr>
+      <w:rPr>
+        <w:rFonts w:ascii="Courier New" w:hAnsi="Courier New" w:hint="default"/>
+      </w:rPr>
+    </w:lvl>
+    <w:lvl w:ilvl="8" w:tplc="04090005" w:tentative="1">
+      <w:start w:val="1"/>
+      <w:numFmt w:val="bullet"/>
+      <w:lvlText w:val=""/>
+      <w:lvlJc w:val="left"/>
+      <w:pPr>
+        <w:ind w:left="6480" w:hanging="360"/>
+      </w:pPr>
+      <w:rPr>
+        <w:rFonts w:ascii="Wingdings" w:hAnsi="Wingdings" w:hint="default"/>
+      </w:rPr>
+    </w:lvl>
+  </w:abstractNum>
+  <w:abstractNum w:abstractNumId="5">
+    <w:nsid w:val="2F767C4A"/>
+    <w:multiLevelType w:val="hybridMultilevel"/>
+    <w:tmpl w:val="105010FC"/>
+    <w:lvl w:ilvl="0" w:tplc="04090001">
+      <w:start w:val="1"/>
+      <w:numFmt w:val="bullet"/>
+      <w:lvlText w:val=""/>
+      <w:lvlJc w:val="left"/>
+      <w:pPr>
+        <w:ind w:left="720" w:hanging="360"/>
+      </w:pPr>
+      <w:rPr>
+        <w:rFonts w:ascii="Symbol" w:hAnsi="Symbol" w:hint="default"/>
+      </w:rPr>
+    </w:lvl>
+    <w:lvl w:ilvl="1" w:tplc="04090003" w:tentative="1">
+      <w:start w:val="1"/>
+      <w:numFmt w:val="bullet"/>
+      <w:lvlText w:val="o"/>
+      <w:lvlJc w:val="left"/>
+      <w:pPr>
+        <w:ind w:left="1440" w:hanging="360"/>
+      </w:pPr>
+      <w:rPr>
+        <w:rFonts w:ascii="Courier New" w:hAnsi="Courier New" w:hint="default"/>
+      </w:rPr>
+    </w:lvl>
+    <w:lvl w:ilvl="2" w:tplc="04090005" w:tentative="1">
+      <w:start w:val="1"/>
+      <w:numFmt w:val="bullet"/>
+      <w:lvlText w:val=""/>
+      <w:lvlJc w:val="left"/>
+      <w:pPr>
+        <w:ind w:left="2160" w:hanging="360"/>
+      </w:pPr>
+      <w:rPr>
+        <w:rFonts w:ascii="Wingdings" w:hAnsi="Wingdings" w:hint="default"/>
+      </w:rPr>
+    </w:lvl>
+    <w:lvl w:ilvl="3" w:tplc="04090001" w:tentative="1">
+      <w:start w:val="1"/>
+      <w:numFmt w:val="bullet"/>
+      <w:lvlText w:val=""/>
+      <w:lvlJc w:val="left"/>
+      <w:pPr>
+        <w:ind w:left="2880" w:hanging="360"/>
+      </w:pPr>
+      <w:rPr>
+        <w:rFonts w:ascii="Symbol" w:hAnsi="Symbol" w:hint="default"/>
+      </w:rPr>
+    </w:lvl>
+    <w:lvl w:ilvl="4" w:tplc="04090003" w:tentative="1">
+      <w:start w:val="1"/>
+      <w:numFmt w:val="bullet"/>
+      <w:lvlText w:val="o"/>
+      <w:lvlJc w:val="left"/>
+      <w:pPr>
+        <w:ind w:left="3600" w:hanging="360"/>
+      </w:pPr>
+      <w:rPr>
+        <w:rFonts w:ascii="Courier New" w:hAnsi="Courier New" w:hint="default"/>
+      </w:rPr>
+    </w:lvl>
+    <w:lvl w:ilvl="5" w:tplc="04090005" w:tentative="1">
+      <w:start w:val="1"/>
+      <w:numFmt w:val="bullet"/>
+      <w:lvlText w:val=""/>
+      <w:lvlJc w:val="left"/>
+      <w:pPr>
+        <w:ind w:left="4320" w:hanging="360"/>
+      </w:pPr>
+      <w:rPr>
+        <w:rFonts w:ascii="Wingdings" w:hAnsi="Wingdings" w:hint="default"/>
+      </w:rPr>
+    </w:lvl>
+    <w:lvl w:ilvl="6" w:tplc="04090001" w:tentative="1">
+      <w:start w:val="1"/>
+      <w:numFmt w:val="bullet"/>
+      <w:lvlText w:val=""/>
+      <w:lvlJc w:val="left"/>
+      <w:pPr>
+        <w:ind w:left="5040" w:hanging="360"/>
+      </w:pPr>
+      <w:rPr>
+        <w:rFonts w:ascii="Symbol" w:hAnsi="Symbol" w:hint="default"/>
+      </w:rPr>
+    </w:lvl>
+    <w:lvl w:ilvl="7" w:tplc="04090003" w:tentative="1">
+      <w:start w:val="1"/>
+      <w:numFmt w:val="bullet"/>
+      <w:lvlText w:val="o"/>
+      <w:lvlJc w:val="left"/>
+      <w:pPr>
+        <w:ind w:left="5760" w:hanging="360"/>
+      </w:pPr>
+      <w:rPr>
+        <w:rFonts w:ascii="Courier New" w:hAnsi="Courier New" w:hint="default"/>
+      </w:rPr>
+    </w:lvl>
+    <w:lvl w:ilvl="8" w:tplc="04090005" w:tentative="1">
+      <w:start w:val="1"/>
+      <w:numFmt w:val="bullet"/>
+      <w:lvlText w:val=""/>
+      <w:lvlJc w:val="left"/>
+      <w:pPr>
+        <w:ind w:left="6480" w:hanging="360"/>
+      </w:pPr>
+      <w:rPr>
+        <w:rFonts w:ascii="Wingdings" w:hAnsi="Wingdings" w:hint="default"/>
+      </w:rPr>
+    </w:lvl>
+  </w:abstractNum>
+  <w:abstractNum w:abstractNumId="6">
     <w:nsid w:val="395E1772"/>
     <w:multiLevelType w:val="hybridMultilevel"/>
     <w:tmpl w:val="4C54A51E"/>
@@ -1062,7 +1466,233 @@
       </w:rPr>
     </w:lvl>
   </w:abstractNum>
-  <w:abstractNum w:abstractNumId="4">
+  <w:abstractNum w:abstractNumId="7">
+    <w:nsid w:val="4F7574C9"/>
+    <w:multiLevelType w:val="hybridMultilevel"/>
+    <w:tmpl w:val="149CEF7A"/>
+    <w:lvl w:ilvl="0" w:tplc="04090001">
+      <w:start w:val="1"/>
+      <w:numFmt w:val="bullet"/>
+      <w:lvlText w:val=""/>
+      <w:lvlJc w:val="left"/>
+      <w:pPr>
+        <w:ind w:left="720" w:hanging="360"/>
+      </w:pPr>
+      <w:rPr>
+        <w:rFonts w:ascii="Symbol" w:hAnsi="Symbol" w:hint="default"/>
+      </w:rPr>
+    </w:lvl>
+    <w:lvl w:ilvl="1" w:tplc="04090003">
+      <w:start w:val="1"/>
+      <w:numFmt w:val="bullet"/>
+      <w:lvlText w:val="o"/>
+      <w:lvlJc w:val="left"/>
+      <w:pPr>
+        <w:ind w:left="1440" w:hanging="360"/>
+      </w:pPr>
+      <w:rPr>
+        <w:rFonts w:ascii="Courier New" w:hAnsi="Courier New" w:hint="default"/>
+      </w:rPr>
+    </w:lvl>
+    <w:lvl w:ilvl="2" w:tplc="04090005" w:tentative="1">
+      <w:start w:val="1"/>
+      <w:numFmt w:val="bullet"/>
+      <w:lvlText w:val=""/>
+      <w:lvlJc w:val="left"/>
+      <w:pPr>
+        <w:ind w:left="2160" w:hanging="360"/>
+      </w:pPr>
+      <w:rPr>
+        <w:rFonts w:ascii="Wingdings" w:hAnsi="Wingdings" w:hint="default"/>
+      </w:rPr>
+    </w:lvl>
+    <w:lvl w:ilvl="3" w:tplc="04090001" w:tentative="1">
+      <w:start w:val="1"/>
+      <w:numFmt w:val="bullet"/>
+      <w:lvlText w:val=""/>
+      <w:lvlJc w:val="left"/>
+      <w:pPr>
+        <w:ind w:left="2880" w:hanging="360"/>
+      </w:pPr>
+      <w:rPr>
+        <w:rFonts w:ascii="Symbol" w:hAnsi="Symbol" w:hint="default"/>
+      </w:rPr>
+    </w:lvl>
+    <w:lvl w:ilvl="4" w:tplc="04090003" w:tentative="1">
+      <w:start w:val="1"/>
+      <w:numFmt w:val="bullet"/>
+      <w:lvlText w:val="o"/>
+      <w:lvlJc w:val="left"/>
+      <w:pPr>
+        <w:ind w:left="3600" w:hanging="360"/>
+      </w:pPr>
+      <w:rPr>
+        <w:rFonts w:ascii="Courier New" w:hAnsi="Courier New" w:hint="default"/>
+      </w:rPr>
+    </w:lvl>
+    <w:lvl w:ilvl="5" w:tplc="04090005" w:tentative="1">
+      <w:start w:val="1"/>
+      <w:numFmt w:val="bullet"/>
+      <w:lvlText w:val=""/>
+      <w:lvlJc w:val="left"/>
+      <w:pPr>
+        <w:ind w:left="4320" w:hanging="360"/>
+      </w:pPr>
+      <w:rPr>
+        <w:rFonts w:ascii="Wingdings" w:hAnsi="Wingdings" w:hint="default"/>
+      </w:rPr>
+    </w:lvl>
+    <w:lvl w:ilvl="6" w:tplc="04090001" w:tentative="1">
+      <w:start w:val="1"/>
+      <w:numFmt w:val="bullet"/>
+      <w:lvlText w:val=""/>
+      <w:lvlJc w:val="left"/>
+      <w:pPr>
+        <w:ind w:left="5040" w:hanging="360"/>
+      </w:pPr>
+      <w:rPr>
+        <w:rFonts w:ascii="Symbol" w:hAnsi="Symbol" w:hint="default"/>
+      </w:rPr>
+    </w:lvl>
+    <w:lvl w:ilvl="7" w:tplc="04090003" w:tentative="1">
+      <w:start w:val="1"/>
+      <w:numFmt w:val="bullet"/>
+      <w:lvlText w:val="o"/>
+      <w:lvlJc w:val="left"/>
+      <w:pPr>
+        <w:ind w:left="5760" w:hanging="360"/>
+      </w:pPr>
+      <w:rPr>
+        <w:rFonts w:ascii="Courier New" w:hAnsi="Courier New" w:hint="default"/>
+      </w:rPr>
+    </w:lvl>
+    <w:lvl w:ilvl="8" w:tplc="04090005" w:tentative="1">
+      <w:start w:val="1"/>
+      <w:numFmt w:val="bullet"/>
+      <w:lvlText w:val=""/>
+      <w:lvlJc w:val="left"/>
+      <w:pPr>
+        <w:ind w:left="6480" w:hanging="360"/>
+      </w:pPr>
+      <w:rPr>
+        <w:rFonts w:ascii="Wingdings" w:hAnsi="Wingdings" w:hint="default"/>
+      </w:rPr>
+    </w:lvl>
+  </w:abstractNum>
+  <w:abstractNum w:abstractNumId="8">
+    <w:nsid w:val="58A03A11"/>
+    <w:multiLevelType w:val="hybridMultilevel"/>
+    <w:tmpl w:val="9B3237AC"/>
+    <w:lvl w:ilvl="0" w:tplc="04090001">
+      <w:start w:val="1"/>
+      <w:numFmt w:val="bullet"/>
+      <w:lvlText w:val=""/>
+      <w:lvlJc w:val="left"/>
+      <w:pPr>
+        <w:ind w:left="720" w:hanging="360"/>
+      </w:pPr>
+      <w:rPr>
+        <w:rFonts w:ascii="Symbol" w:hAnsi="Symbol" w:hint="default"/>
+      </w:rPr>
+    </w:lvl>
+    <w:lvl w:ilvl="1" w:tplc="04090003">
+      <w:start w:val="1"/>
+      <w:numFmt w:val="bullet"/>
+      <w:lvlText w:val="o"/>
+      <w:lvlJc w:val="left"/>
+      <w:pPr>
+        <w:ind w:left="1440" w:hanging="360"/>
+      </w:pPr>
+      <w:rPr>
+        <w:rFonts w:ascii="Courier New" w:hAnsi="Courier New" w:hint="default"/>
+      </w:rPr>
+    </w:lvl>
+    <w:lvl w:ilvl="2" w:tplc="04090005" w:tentative="1">
+      <w:start w:val="1"/>
+      <w:numFmt w:val="bullet"/>
+      <w:lvlText w:val=""/>
+      <w:lvlJc w:val="left"/>
+      <w:pPr>
+        <w:ind w:left="2160" w:hanging="360"/>
+      </w:pPr>
+      <w:rPr>
+        <w:rFonts w:ascii="Wingdings" w:hAnsi="Wingdings" w:hint="default"/>
+      </w:rPr>
+    </w:lvl>
+    <w:lvl w:ilvl="3" w:tplc="04090001" w:tentative="1">
+      <w:start w:val="1"/>
+      <w:numFmt w:val="bullet"/>
+      <w:lvlText w:val=""/>
+      <w:lvlJc w:val="left"/>
+      <w:pPr>
+        <w:ind w:left="2880" w:hanging="360"/>
+      </w:pPr>
+      <w:rPr>
+        <w:rFonts w:ascii="Symbol" w:hAnsi="Symbol" w:hint="default"/>
+      </w:rPr>
+    </w:lvl>
+    <w:lvl w:ilvl="4" w:tplc="04090003" w:tentative="1">
+      <w:start w:val="1"/>
+      <w:numFmt w:val="bullet"/>
+      <w:lvlText w:val="o"/>
+      <w:lvlJc w:val="left"/>
+      <w:pPr>
+        <w:ind w:left="3600" w:hanging="360"/>
+      </w:pPr>
+      <w:rPr>
+        <w:rFonts w:ascii="Courier New" w:hAnsi="Courier New" w:hint="default"/>
+      </w:rPr>
+    </w:lvl>
+    <w:lvl w:ilvl="5" w:tplc="04090005" w:tentative="1">
+      <w:start w:val="1"/>
+      <w:numFmt w:val="bullet"/>
+      <w:lvlText w:val=""/>
+      <w:lvlJc w:val="left"/>
+      <w:pPr>
+        <w:ind w:left="4320" w:hanging="360"/>
+      </w:pPr>
+      <w:rPr>
+        <w:rFonts w:ascii="Wingdings" w:hAnsi="Wingdings" w:hint="default"/>
+      </w:rPr>
+    </w:lvl>
+    <w:lvl w:ilvl="6" w:tplc="04090001" w:tentative="1">
+      <w:start w:val="1"/>
+      <w:numFmt w:val="bullet"/>
+      <w:lvlText w:val=""/>
+      <w:lvlJc w:val="left"/>
+      <w:pPr>
+        <w:ind w:left="5040" w:hanging="360"/>
+      </w:pPr>
+      <w:rPr>
+        <w:rFonts w:ascii="Symbol" w:hAnsi="Symbol" w:hint="default"/>
+      </w:rPr>
+    </w:lvl>
+    <w:lvl w:ilvl="7" w:tplc="04090003" w:tentative="1">
+      <w:start w:val="1"/>
+      <w:numFmt w:val="bullet"/>
+      <w:lvlText w:val="o"/>
+      <w:lvlJc w:val="left"/>
+      <w:pPr>
+        <w:ind w:left="5760" w:hanging="360"/>
+      </w:pPr>
+      <w:rPr>
+        <w:rFonts w:ascii="Courier New" w:hAnsi="Courier New" w:hint="default"/>
+      </w:rPr>
+    </w:lvl>
+    <w:lvl w:ilvl="8" w:tplc="04090005" w:tentative="1">
+      <w:start w:val="1"/>
+      <w:numFmt w:val="bullet"/>
+      <w:lvlText w:val=""/>
+      <w:lvlJc w:val="left"/>
+      <w:pPr>
+        <w:ind w:left="6480" w:hanging="360"/>
+      </w:pPr>
+      <w:rPr>
+        <w:rFonts w:ascii="Wingdings" w:hAnsi="Wingdings" w:hint="default"/>
+      </w:rPr>
+    </w:lvl>
+  </w:abstractNum>
+  <w:abstractNum w:abstractNumId="9">
     <w:nsid w:val="5E9F3C05"/>
     <w:multiLevelType w:val="hybridMultilevel"/>
     <w:tmpl w:val="9C588766"/>
@@ -1175,7 +1805,120 @@
       </w:rPr>
     </w:lvl>
   </w:abstractNum>
-  <w:abstractNum w:abstractNumId="5">
+  <w:abstractNum w:abstractNumId="10">
+    <w:nsid w:val="71133A68"/>
+    <w:multiLevelType w:val="hybridMultilevel"/>
+    <w:tmpl w:val="DCA079A4"/>
+    <w:lvl w:ilvl="0" w:tplc="04090001">
+      <w:start w:val="1"/>
+      <w:numFmt w:val="bullet"/>
+      <w:lvlText w:val=""/>
+      <w:lvlJc w:val="left"/>
+      <w:pPr>
+        <w:ind w:left="720" w:hanging="360"/>
+      </w:pPr>
+      <w:rPr>
+        <w:rFonts w:ascii="Symbol" w:hAnsi="Symbol" w:hint="default"/>
+      </w:rPr>
+    </w:lvl>
+    <w:lvl w:ilvl="1" w:tplc="04090003" w:tentative="1">
+      <w:start w:val="1"/>
+      <w:numFmt w:val="bullet"/>
+      <w:lvlText w:val="o"/>
+      <w:lvlJc w:val="left"/>
+      <w:pPr>
+        <w:ind w:left="1440" w:hanging="360"/>
+      </w:pPr>
+      <w:rPr>
+        <w:rFonts w:ascii="Courier New" w:hAnsi="Courier New" w:hint="default"/>
+      </w:rPr>
+    </w:lvl>
+    <w:lvl w:ilvl="2" w:tplc="04090005" w:tentative="1">
+      <w:start w:val="1"/>
+      <w:numFmt w:val="bullet"/>
+      <w:lvlText w:val=""/>
+      <w:lvlJc w:val="left"/>
+      <w:pPr>
+        <w:ind w:left="2160" w:hanging="360"/>
+      </w:pPr>
+      <w:rPr>
+        <w:rFonts w:ascii="Wingdings" w:hAnsi="Wingdings" w:hint="default"/>
+      </w:rPr>
+    </w:lvl>
+    <w:lvl w:ilvl="3" w:tplc="04090001" w:tentative="1">
+      <w:start w:val="1"/>
+      <w:numFmt w:val="bullet"/>
+      <w:lvlText w:val=""/>
+      <w:lvlJc w:val="left"/>
+      <w:pPr>
+        <w:ind w:left="2880" w:hanging="360"/>
+      </w:pPr>
+      <w:rPr>
+        <w:rFonts w:ascii="Symbol" w:hAnsi="Symbol" w:hint="default"/>
+      </w:rPr>
+    </w:lvl>
+    <w:lvl w:ilvl="4" w:tplc="04090003" w:tentative="1">
+      <w:start w:val="1"/>
+      <w:numFmt w:val="bullet"/>
+      <w:lvlText w:val="o"/>
+      <w:lvlJc w:val="left"/>
+      <w:pPr>
+        <w:ind w:left="3600" w:hanging="360"/>
+      </w:pPr>
+      <w:rPr>
+        <w:rFonts w:ascii="Courier New" w:hAnsi="Courier New" w:hint="default"/>
+      </w:rPr>
+    </w:lvl>
+    <w:lvl w:ilvl="5" w:tplc="04090005" w:tentative="1">
+      <w:start w:val="1"/>
+      <w:numFmt w:val="bullet"/>
+      <w:lvlText w:val=""/>
+      <w:lvlJc w:val="left"/>
+      <w:pPr>
+        <w:ind w:left="4320" w:hanging="360"/>
+      </w:pPr>
+      <w:rPr>
+        <w:rFonts w:ascii="Wingdings" w:hAnsi="Wingdings" w:hint="default"/>
+      </w:rPr>
+    </w:lvl>
+    <w:lvl w:ilvl="6" w:tplc="04090001" w:tentative="1">
+      <w:start w:val="1"/>
+      <w:numFmt w:val="bullet"/>
+      <w:lvlText w:val=""/>
+      <w:lvlJc w:val="left"/>
+      <w:pPr>
+        <w:ind w:left="5040" w:hanging="360"/>
+      </w:pPr>
+      <w:rPr>
+        <w:rFonts w:ascii="Symbol" w:hAnsi="Symbol" w:hint="default"/>
+      </w:rPr>
+    </w:lvl>
+    <w:lvl w:ilvl="7" w:tplc="04090003" w:tentative="1">
+      <w:start w:val="1"/>
+      <w:numFmt w:val="bullet"/>
+      <w:lvlText w:val="o"/>
+      <w:lvlJc w:val="left"/>
+      <w:pPr>
+        <w:ind w:left="5760" w:hanging="360"/>
+      </w:pPr>
+      <w:rPr>
+        <w:rFonts w:ascii="Courier New" w:hAnsi="Courier New" w:hint="default"/>
+      </w:rPr>
+    </w:lvl>
+    <w:lvl w:ilvl="8" w:tplc="04090005" w:tentative="1">
+      <w:start w:val="1"/>
+      <w:numFmt w:val="bullet"/>
+      <w:lvlText w:val=""/>
+      <w:lvlJc w:val="left"/>
+      <w:pPr>
+        <w:ind w:left="6480" w:hanging="360"/>
+      </w:pPr>
+      <w:rPr>
+        <w:rFonts w:ascii="Wingdings" w:hAnsi="Wingdings" w:hint="default"/>
+      </w:rPr>
+    </w:lvl>
+  </w:abstractNum>
+  <w:abstractNum w:abstractNumId="11">
     <w:nsid w:val="7C6B6D87"/>
     <w:multiLevelType w:val="hybridMultilevel"/>
     <w:tmpl w:val="9C421686"/>
@@ -1288,7 +2031,7 @@
       </w:rPr>
     </w:lvl>
   </w:abstractNum>
-  <w:abstractNum w:abstractNumId="6">
+  <w:abstractNum w:abstractNumId="12">
     <w:nsid w:val="7C883295"/>
     <w:multiLevelType w:val="hybridMultilevel"/>
     <w:tmpl w:val="667C33CE"/>
@@ -1402,25 +2145,43 @@
     </w:lvl>
   </w:abstractNum>
   <w:num w:numId="1">
+    <w:abstractNumId w:val="9"/>
+  </w:num>
+  <w:num w:numId="2">
+    <w:abstractNumId w:val="11"/>
+  </w:num>
+  <w:num w:numId="3">
+    <w:abstractNumId w:val="3"/>
+  </w:num>
+  <w:num w:numId="4">
+    <w:abstractNumId w:val="1"/>
+  </w:num>
+  <w:num w:numId="5">
+    <w:abstractNumId w:val="6"/>
+  </w:num>
+  <w:num w:numId="6">
+    <w:abstractNumId w:val="12"/>
+  </w:num>
+  <w:num w:numId="7">
+    <w:abstractNumId w:val="2"/>
+  </w:num>
+  <w:num w:numId="8">
+    <w:abstractNumId w:val="7"/>
+  </w:num>
+  <w:num w:numId="9">
+    <w:abstractNumId w:val="8"/>
+  </w:num>
+  <w:num w:numId="10">
     <w:abstractNumId w:val="4"/>
   </w:num>
-  <w:num w:numId="2">
+  <w:num w:numId="11">
     <w:abstractNumId w:val="5"/>
   </w:num>
-  <w:num w:numId="3">
-    <w:abstractNumId w:val="2"/>
+  <w:num w:numId="12">
+    <w:abstractNumId w:val="10"/>
   </w:num>
-  <w:num w:numId="4">
+  <w:num w:numId="13">
     <w:abstractNumId w:val="0"/>
-  </w:num>
-  <w:num w:numId="5">
-    <w:abstractNumId w:val="3"/>
-  </w:num>
-  <w:num w:numId="6">
-    <w:abstractNumId w:val="6"/>
-  </w:num>
-  <w:num w:numId="7">
-    <w:abstractNumId w:val="1"/>
   </w:num>
 </w:numbering>
 </file>
@@ -1584,6 +2345,29 @@
       <w:lang w:val="nl-NL"/>
     </w:rPr>
   </w:style>
+  <w:style w:type="paragraph" w:styleId="Heading1">
+    <w:name w:val="heading 1"/>
+    <w:basedOn w:val="Normal"/>
+    <w:next w:val="Normal"/>
+    <w:link w:val="Heading1Char"/>
+    <w:uiPriority w:val="9"/>
+    <w:qFormat/>
+    <w:rsid w:val="006D35BE"/>
+    <w:pPr>
+      <w:keepNext/>
+      <w:keepLines/>
+      <w:spacing w:before="480"/>
+      <w:outlineLvl w:val="0"/>
+    </w:pPr>
+    <w:rPr>
+      <w:rFonts w:asciiTheme="majorHAnsi" w:eastAsiaTheme="majorEastAsia" w:hAnsiTheme="majorHAnsi" w:cstheme="majorBidi"/>
+      <w:b/>
+      <w:bCs/>
+      <w:color w:val="345A8A" w:themeColor="accent1" w:themeShade="B5"/>
+      <w:sz w:val="32"/>
+      <w:szCs w:val="32"/>
+    </w:rPr>
+  </w:style>
   <w:style w:type="character" w:default="1" w:styleId="DefaultParagraphFont">
     <w:name w:val="Default Paragraph Font"/>
     <w:uiPriority w:val="1"/>
@@ -1631,6 +2415,22 @@
     <w:rPr>
       <w:color w:val="0000FF" w:themeColor="hyperlink"/>
       <w:u w:val="single"/>
+    </w:rPr>
+  </w:style>
+  <w:style w:type="character" w:customStyle="1" w:styleId="Heading1Char">
+    <w:name w:val="Heading 1 Char"/>
+    <w:basedOn w:val="DefaultParagraphFont"/>
+    <w:link w:val="Heading1"/>
+    <w:uiPriority w:val="9"/>
+    <w:rsid w:val="006D35BE"/>
+    <w:rPr>
+      <w:rFonts w:asciiTheme="majorHAnsi" w:eastAsiaTheme="majorEastAsia" w:hAnsiTheme="majorHAnsi" w:cstheme="majorBidi"/>
+      <w:b/>
+      <w:bCs/>
+      <w:color w:val="345A8A" w:themeColor="accent1" w:themeShade="B5"/>
+      <w:sz w:val="32"/>
+      <w:szCs w:val="32"/>
+      <w:lang w:val="nl-NL"/>
     </w:rPr>
   </w:style>
 </w:styles>
@@ -1795,6 +2595,29 @@
       <w:lang w:val="nl-NL"/>
     </w:rPr>
   </w:style>
+  <w:style w:type="paragraph" w:styleId="Heading1">
+    <w:name w:val="heading 1"/>
+    <w:basedOn w:val="Normal"/>
+    <w:next w:val="Normal"/>
+    <w:link w:val="Heading1Char"/>
+    <w:uiPriority w:val="9"/>
+    <w:qFormat/>
+    <w:rsid w:val="006D35BE"/>
+    <w:pPr>
+      <w:keepNext/>
+      <w:keepLines/>
+      <w:spacing w:before="480"/>
+      <w:outlineLvl w:val="0"/>
+    </w:pPr>
+    <w:rPr>
+      <w:rFonts w:asciiTheme="majorHAnsi" w:eastAsiaTheme="majorEastAsia" w:hAnsiTheme="majorHAnsi" w:cstheme="majorBidi"/>
+      <w:b/>
+      <w:bCs/>
+      <w:color w:val="345A8A" w:themeColor="accent1" w:themeShade="B5"/>
+      <w:sz w:val="32"/>
+      <w:szCs w:val="32"/>
+    </w:rPr>
+  </w:style>
   <w:style w:type="character" w:default="1" w:styleId="DefaultParagraphFont">
     <w:name w:val="Default Paragraph Font"/>
     <w:uiPriority w:val="1"/>
@@ -1842,6 +2665,22 @@
     <w:rPr>
       <w:color w:val="0000FF" w:themeColor="hyperlink"/>
       <w:u w:val="single"/>
+    </w:rPr>
+  </w:style>
+  <w:style w:type="character" w:customStyle="1" w:styleId="Heading1Char">
+    <w:name w:val="Heading 1 Char"/>
+    <w:basedOn w:val="DefaultParagraphFont"/>
+    <w:link w:val="Heading1"/>
+    <w:uiPriority w:val="9"/>
+    <w:rsid w:val="006D35BE"/>
+    <w:rPr>
+      <w:rFonts w:asciiTheme="majorHAnsi" w:eastAsiaTheme="majorEastAsia" w:hAnsiTheme="majorHAnsi" w:cstheme="majorBidi"/>
+      <w:b/>
+      <w:bCs/>
+      <w:color w:val="345A8A" w:themeColor="accent1" w:themeShade="B5"/>
+      <w:sz w:val="32"/>
+      <w:szCs w:val="32"/>
+      <w:lang w:val="nl-NL"/>
     </w:rPr>
   </w:style>
 </w:styles>

--- a/Documents/Demo.docx
+++ b/Documents/Demo.docx
@@ -269,7 +269,15 @@
         </w:rPr>
       </w:pPr>
       <w:r>
-        <w:t>Straat: Doorniksestraat in Kortrijk.</w:t>
+        <w:t xml:space="preserve">Straat: </w:t>
+      </w:r>
+      <w:r>
+        <w:t>Sint-Denijsestraat</w:t>
+      </w:r>
+      <w:bookmarkStart w:id="0" w:name="_GoBack"/>
+      <w:bookmarkEnd w:id="0"/>
+      <w:r>
+        <w:t xml:space="preserve"> in Kortrijk.</w:t>
       </w:r>
     </w:p>
     <w:p>
@@ -659,10 +667,7 @@
         <w:t>API key tonen.</w:t>
       </w:r>
     </w:p>
-    <w:p>
-      <w:bookmarkStart w:id="0" w:name="_GoBack"/>
-      <w:bookmarkEnd w:id="0"/>
-    </w:p>
+    <w:p/>
     <w:sectPr>
       <w:pgSz w:w="11900" w:h="16840"/>
       <w:pgMar w:top="1440" w:right="1800" w:bottom="1440" w:left="1800" w:header="708" w:footer="708" w:gutter="0"/>
